--- a/Pflichtenheft/Sachen_testen.docx
+++ b/Pflichtenheft/Sachen_testen.docx
@@ -4,25 +4,172 @@
   <w:body>
     <w:p>
       <w:r>
-        <w:t>Damit wir unseren Arbeitsfortschritt überprüfen können, müssen wir unsere Programmfunktionen testen. Für die verschiedenen Use-Cases haben wir uns Tests überlegt.</w:t>
+        <w:t>Für die verschiedenen Haupt-Use-Cases haben wir uns Testmöglichkeiten überlegt.</w:t>
+      </w:r>
+    </w:p>
+    <w:p>
+      <w:r>
+        <w:t>Eine wichtige Funktion ist das Hochladen und Speichern von Bildern.</w:t>
+      </w:r>
+      <w:r>
+        <w:t xml:space="preserve"> </w:t>
+      </w:r>
+      <w:r>
+        <w:t xml:space="preserve">Das </w:t>
+      </w:r>
+      <w:r>
+        <w:t xml:space="preserve">wird </w:t>
+      </w:r>
+      <w:r>
+        <w:t>überprüf</w:t>
+      </w:r>
+      <w:r>
+        <w:t>t, indem</w:t>
+      </w:r>
+      <w:r>
+        <w:t xml:space="preserve"> </w:t>
+      </w:r>
+      <w:r>
+        <w:t>wir eine bestimmte Anzahl, von z</w:t>
+      </w:r>
+      <w:r>
+        <w:t>um Beispiel</w:t>
+      </w:r>
+      <w:r>
+        <w:t xml:space="preserve"> 5 Bildern hochladen</w:t>
+      </w:r>
+      <w:r>
+        <w:t xml:space="preserve"> </w:t>
+      </w:r>
+      <w:r>
+        <w:t>und speichern</w:t>
+      </w:r>
+      <w:r>
+        <w:t xml:space="preserve">. </w:t>
+      </w:r>
+      <w:r>
+        <w:t xml:space="preserve">Anschließend wird kontrolliert, ob die </w:t>
+      </w:r>
+      <w:r>
+        <w:t>Bilder mit den Details</w:t>
+      </w:r>
+      <w:r>
+        <w:t xml:space="preserve"> in der Datenbank vorhanden sind.</w:t>
+      </w:r>
+    </w:p>
+    <w:p>
+      <w:r>
+        <w:t>Diese Bilder werden dann über die Galerie aufgerufen und die D</w:t>
+      </w:r>
+      <w:r>
+        <w:t>etails</w:t>
+      </w:r>
+      <w:r>
+        <w:t xml:space="preserve"> </w:t>
+      </w:r>
+      <w:r>
+        <w:t>werden stichprobenweise</w:t>
+      </w:r>
+      <w:r>
+        <w:t xml:space="preserve"> bearbeitet</w:t>
+      </w:r>
+      <w:r>
+        <w:t>. Daraufhin muss wieder kontrolliert werden, ob eine Veränderung der Details in der Datenbank erkennbar ist. Das gleiche Prinzip wird auch bei dem Testen der Löschfunktion durchgeführt.</w:t>
+      </w:r>
+    </w:p>
+    <w:p>
+      <w:r>
+        <w:t xml:space="preserve">Um zu kontrollieren, inwiefern der Vogel richtig erkannt wurde, </w:t>
+      </w:r>
+      <w:r>
+        <w:t>werden Bilder hochgeladen, auf denen unter</w:t>
+      </w:r>
+      <w:r>
+        <w:t xml:space="preserve"> </w:t>
+      </w:r>
+      <w:r>
+        <w:t>anderem verschiedene Vogelarten abgebildet sind, aber auch welche auf denen kein Vogel darauf zu sehen ist. So wird nicht nur überprüft, ob die Vogelerkennung, sondern auch die Erkennung der Vogelart funktioniert.</w:t>
+      </w:r>
+    </w:p>
+    <w:p>
+      <w:r>
+        <w:t>Eine weitere wichtige Funktion ist die Statistikausgabe. Hier</w:t>
+      </w:r>
+      <w:r>
+        <w:t xml:space="preserve"> werden ebenfalls</w:t>
+      </w:r>
+      <w:r>
+        <w:t xml:space="preserve"> Vogelbilder hoch</w:t>
+      </w:r>
+      <w:r>
+        <w:t>ge</w:t>
+      </w:r>
+      <w:r>
+        <w:t xml:space="preserve">laden mit verschieden Daten und Orten. </w:t>
+      </w:r>
+      <w:r>
+        <w:t>Es</w:t>
+      </w:r>
+      <w:r>
+        <w:t xml:space="preserve"> m</w:t>
+      </w:r>
+      <w:r>
+        <w:t>uss</w:t>
+      </w:r>
+      <w:r>
+        <w:t xml:space="preserve"> </w:t>
+      </w:r>
+      <w:r>
+        <w:t>sich</w:t>
+      </w:r>
+      <w:r>
+        <w:t xml:space="preserve"> </w:t>
+      </w:r>
+      <w:r>
+        <w:t>ge</w:t>
+      </w:r>
+      <w:r>
+        <w:t>merk</w:t>
+      </w:r>
+      <w:r>
+        <w:t>t</w:t>
+      </w:r>
+      <w:r>
+        <w:t xml:space="preserve"> </w:t>
+      </w:r>
+      <w:r>
+        <w:t xml:space="preserve">werden </w:t>
+      </w:r>
+      <w:r>
+        <w:t xml:space="preserve">wie viele </w:t>
+      </w:r>
+      <w:r>
+        <w:t>B</w:t>
+      </w:r>
+      <w:r>
+        <w:t xml:space="preserve">ilder hochgeladen </w:t>
+      </w:r>
+      <w:r>
+        <w:t xml:space="preserve">wurden </w:t>
+      </w:r>
+      <w:r>
+        <w:t xml:space="preserve">und </w:t>
+      </w:r>
+      <w:r>
+        <w:t xml:space="preserve">mit </w:t>
+      </w:r>
+      <w:r>
+        <w:t>welche</w:t>
+      </w:r>
+      <w:r>
+        <w:t>n</w:t>
+      </w:r>
+      <w:r>
+        <w:t xml:space="preserve"> Angaben, um das richtige Ergebnis mit dem ausgegebenem Ergebnis zu vergleichen. </w:t>
       </w:r>
     </w:p>
     <w:p/>
-    <w:p>
-      <w:r>
-        <w:t>Um zu testen, ob man ein Bild hochladen und speichern kann, können wir ganz einfach überprüfen, ob das Bild in der Datenbank vorzufinden ist.</w:t>
-      </w:r>
-    </w:p>
-    <w:p>
-      <w:r>
-        <w:t>Um zu kontrollieren, inwiefern der Vogel richtig erkannt wurde, laden wir ein Bild von verschieden Vögeln hoch aus eventuell verschiedenen Perspektiven und können ja selbst ganz einfach das Ergebnis überprüfen.</w:t>
-      </w:r>
-    </w:p>
-    <w:p>
-      <w:r>
-        <w:t>Die Analyse können wir auch überprüfen, indem wir verschiedene Datensätze eingeben. Die Bedingung ist hier, dass wir wissen was das zu erwartende Ergebnis ist.</w:t>
-      </w:r>
-    </w:p>
+    <w:p/>
     <w:sectPr>
       <w:pgSz w:w="11906" w:h="16838"/>
       <w:pgMar w:top="1417" w:right="1417" w:bottom="1134" w:left="1417" w:header="708" w:footer="708" w:gutter="0"/>
